--- a/tutorials/repeated_sprinting/simulating the effects of repeated sprints.docx
+++ b/tutorials/repeated_sprinting/simulating the effects of repeated sprints.docx
@@ -1,6 +1,6 @@
 
 <file path=word/document.xml><?xml version="1.0" encoding="utf-8"?>
-<w:document xmlns:wpc="http://schemas.microsoft.com/office/word/2010/wordprocessingCanvas" xmlns:cx="http://schemas.microsoft.com/office/drawing/2014/chartex" xmlns:cx1="http://schemas.microsoft.com/office/drawing/2015/9/8/chartex" xmlns:cx2="http://schemas.microsoft.com/office/drawing/2015/10/21/chartex" xmlns:cx3="http://schemas.microsoft.com/office/drawing/2016/5/9/chartex" xmlns:cx4="http://schemas.microsoft.com/office/drawing/2016/5/10/chartex" xmlns:cx5="http://schemas.microsoft.com/office/drawing/2016/5/11/chartex" xmlns:cx6="http://schemas.microsoft.com/office/drawing/2016/5/12/chartex" xmlns:cx7="http://schemas.microsoft.com/office/drawing/2016/5/13/chartex" xmlns:cx8="http://schemas.microsoft.com/office/drawing/2016/5/14/chartex" xmlns:mc="http://schemas.openxmlformats.org/markup-compatibility/2006" xmlns:aink="http://schemas.microsoft.com/office/drawing/2016/ink" xmlns:am3d="http://schemas.microsoft.com/office/drawing/2017/model3d" xmlns:o="urn:schemas-microsoft-com:office:office" xmlns:r="http://schemas.openxmlformats.org/officeDocument/2006/relationships" xmlns:m="http://schemas.openxmlformats.org/officeDocument/2006/math" xmlns:v="urn:schemas-microsoft-com:vml" xmlns:wp14="http://schemas.microsoft.com/office/word/2010/wordprocessingDrawing" xmlns:wp="http://schemas.openxmlformats.org/drawingml/2006/wordprocessingDrawing" xmlns:w10="urn:schemas-microsoft-com:office:word" xmlns:w="http://schemas.openxmlformats.org/wordprocessingml/2006/main" xmlns:w14="http://schemas.microsoft.com/office/word/2010/wordml" xmlns:w15="http://schemas.microsoft.com/office/word/2012/wordml" xmlns:w16cid="http://schemas.microsoft.com/office/word/2016/wordml/cid" xmlns:w16se="http://schemas.microsoft.com/office/word/2015/wordml/symex" xmlns:wpg="http://schemas.microsoft.com/office/word/2010/wordprocessingGroup" xmlns:wpi="http://schemas.microsoft.com/office/word/2010/wordprocessingInk" xmlns:wne="http://schemas.microsoft.com/office/word/2006/wordml" xmlns:wps="http://schemas.microsoft.com/office/word/2010/wordprocessingShape" mc:Ignorable="w14 w15 w16se w16cid wp14">
+<w:document xmlns:wpc="http://schemas.microsoft.com/office/word/2010/wordprocessingCanvas" xmlns:cx="http://schemas.microsoft.com/office/drawing/2014/chartex" xmlns:cx1="http://schemas.microsoft.com/office/drawing/2015/9/8/chartex" xmlns:cx2="http://schemas.microsoft.com/office/drawing/2015/10/21/chartex" xmlns:cx3="http://schemas.microsoft.com/office/drawing/2016/5/9/chartex" xmlns:cx4="http://schemas.microsoft.com/office/drawing/2016/5/10/chartex" xmlns:cx5="http://schemas.microsoft.com/office/drawing/2016/5/11/chartex" xmlns:cx6="http://schemas.microsoft.com/office/drawing/2016/5/12/chartex" xmlns:cx7="http://schemas.microsoft.com/office/drawing/2016/5/13/chartex" xmlns:cx8="http://schemas.microsoft.com/office/drawing/2016/5/14/chartex" xmlns:mc="http://schemas.openxmlformats.org/markup-compatibility/2006" xmlns:aink="http://schemas.microsoft.com/office/drawing/2016/ink" xmlns:am3d="http://schemas.microsoft.com/office/drawing/2017/model3d" xmlns:o="urn:schemas-microsoft-com:office:office" xmlns:oel="http://schemas.microsoft.com/office/2019/extlst" xmlns:r="http://schemas.openxmlformats.org/officeDocument/2006/relationships" xmlns:m="http://schemas.openxmlformats.org/officeDocument/2006/math" xmlns:v="urn:schemas-microsoft-com:vml" xmlns:wp14="http://schemas.microsoft.com/office/word/2010/wordprocessingDrawing" xmlns:wp="http://schemas.openxmlformats.org/drawingml/2006/wordprocessingDrawing" xmlns:w10="urn:schemas-microsoft-com:office:word" xmlns:w="http://schemas.openxmlformats.org/wordprocessingml/2006/main" xmlns:w14="http://schemas.microsoft.com/office/word/2010/wordml" xmlns:w15="http://schemas.microsoft.com/office/word/2012/wordml" xmlns:w16cex="http://schemas.microsoft.com/office/word/2018/wordml/cex" xmlns:w16cid="http://schemas.microsoft.com/office/word/2016/wordml/cid" xmlns:w16="http://schemas.microsoft.com/office/word/2018/wordml" xmlns:w16du="http://schemas.microsoft.com/office/word/2023/wordml/word16du" xmlns:w16sdtdh="http://schemas.microsoft.com/office/word/2020/wordml/sdtdatahash" xmlns:w16se="http://schemas.microsoft.com/office/word/2015/wordml/symex" xmlns:wpg="http://schemas.microsoft.com/office/word/2010/wordprocessingGroup" xmlns:wpi="http://schemas.microsoft.com/office/word/2010/wordprocessingInk" xmlns:wne="http://schemas.microsoft.com/office/word/2006/wordml" xmlns:wps="http://schemas.microsoft.com/office/word/2010/wordprocessingShape" mc:Ignorable="w14 w15 w16se w16cid w16 w16cex w16sdtdh w16du wp14">
   <w:body>
     <w:p>
       <w:pPr>
@@ -21,8 +21,11 @@
         <w:t xml:space="preserve"> </w:t>
       </w:r>
       <w:r>
+        <w:rPr>
+          <w:noProof/>
+        </w:rPr>
         <w:drawing>
-          <wp:inline distT="0" distB="0" distL="0" distR="0" wp14:anchorId="6A06626E" wp14:editId="3A762551">
+          <wp:inline distT="0" distB="0" distL="0" distR="0" wp14:anchorId="4D22790E" wp14:editId="3E8AE647">
             <wp:extent cx="5731510" cy="1660525"/>
             <wp:effectExtent l="0" t="0" r="2540" b="0"/>
             <wp:docPr id="1" name="Picture 1"/>
@@ -89,15 +92,7 @@
           <w:sz w:val="36"/>
           <w:szCs w:val="36"/>
         </w:rPr>
-        <w:t>Simulati</w:t>
-      </w:r>
-      <w:r>
-        <w:rPr>
-          <w:color w:val="auto"/>
-          <w:sz w:val="36"/>
-          <w:szCs w:val="36"/>
-        </w:rPr>
-        <w:t xml:space="preserve">ng the effects of repeated sprints </w:t>
+        <w:t xml:space="preserve">Simulating the effects of repeated sprints </w:t>
       </w:r>
     </w:p>
     <w:p>
@@ -131,131 +126,99 @@
           <w:sz w:val="22"/>
           <w:szCs w:val="22"/>
         </w:rPr>
-        <w:t xml:space="preserve"> to </w:t>
-      </w:r>
-      <w:r>
+        <w:t xml:space="preserve"> to assess the effects of 12 maximal repeated sprints.</w:t>
+      </w:r>
+    </w:p>
+    <w:p>
+      <w:pPr>
+        <w:pStyle w:val="Default"/>
+        <w:jc w:val="both"/>
         <w:rPr>
           <w:sz w:val="22"/>
           <w:szCs w:val="22"/>
         </w:rPr>
-        <w:t>assess the effects of 12 maximal repeated sprints.</w:t>
-      </w:r>
-    </w:p>
-    <w:p>
-      <w:pPr>
-        <w:pStyle w:val="Default"/>
-        <w:jc w:val="both"/>
+      </w:pPr>
+      <w:r>
         <w:rPr>
           <w:sz w:val="22"/>
           <w:szCs w:val="22"/>
         </w:rPr>
-      </w:pPr>
-      <w:r>
-        <w:rPr>
+        <w:t xml:space="preserve">The tutorial was created by </w:t>
+      </w:r>
+      <w:r>
+        <w:rPr>
+          <w:color w:val="auto"/>
           <w:sz w:val="22"/>
           <w:szCs w:val="22"/>
         </w:rPr>
-        <w:t xml:space="preserve">The tutorial was created by </w:t>
-      </w:r>
-      <w:r>
-        <w:rPr>
-          <w:color w:val="auto"/>
+        <w:t>Basilio Goncalves and Hans Kainz</w:t>
+      </w:r>
+      <w:r>
+        <w:rPr>
           <w:sz w:val="22"/>
           <w:szCs w:val="22"/>
         </w:rPr>
-        <w:t xml:space="preserve">Basilio Goncalves and </w:t>
-      </w:r>
-      <w:r>
-        <w:rPr>
-          <w:color w:val="auto"/>
+        <w:t xml:space="preserve">. </w:t>
+      </w:r>
+      <w:r>
+        <w:rPr>
           <w:sz w:val="22"/>
           <w:szCs w:val="22"/>
         </w:rPr>
-        <w:t xml:space="preserve">Hans </w:t>
-      </w:r>
-      <w:proofErr w:type="spellStart"/>
-      <w:r>
-        <w:rPr>
-          <w:color w:val="auto"/>
+        <w:t xml:space="preserve">Results from </w:t>
+      </w:r>
+      <w:r>
+        <w:rPr>
           <w:sz w:val="22"/>
           <w:szCs w:val="22"/>
         </w:rPr>
-        <w:t>Kainz</w:t>
-      </w:r>
-      <w:proofErr w:type="spellEnd"/>
+        <w:fldChar w:fldCharType="begin" w:fldLock="1"/>
+      </w:r>
       <w:r>
         <w:rPr>
           <w:sz w:val="22"/>
           <w:szCs w:val="22"/>
         </w:rPr>
-        <w:t>.</w:t>
+        <w:instrText>ADDIN CSL_CITATION {"citationItems":[{"id":"ITEM-1","itemData":{"DOI":"10.1177/19417381221131570","ISSN":"1941-7381","author":[{"dropping-particle":"","family":"Gonçalves","given":"Basílio A.M.","non-dropping-particle":"","parse-names":false,"suffix":""},{"dropping-particle":"","family":"Saxby","given":"David J.","non-dropping-particle":"","parse-names":false,"suffix":""},{"dropping-particle":"","family":"Meinders","given":"Evy","non-dropping-particle":"","parse-names":false,"suffix":""},{"dropping-particle":"","family":"Hams","given":"Andrea","non-dropping-particle":"","parse-names":false,"suffix":""},{"dropping-particle":"","family":"Lambert","given":"Conor","non-dropping-particle":"","parse-names":false,"suffix":""},{"dropping-particle":"","family":"Jones","given":"Taryn","non-dropping-particle":"","parse-names":false,"suffix":""},{"dropping-particle":"","family":"Barrett","given":"Rod S.","non-dropping-particle":"","parse-names":false,"suffix":""},{"dropping-particle":"","family":"Diamond","given":"Laura E.","non-dropping-particle":"","parse-names":false,"suffix":""}],"container-title":"Sports Health: A Multidisciplinary Approach","id":"ITEM-1","issued":{"date-parts":[["2022","12","1"]]},"page":"194173812211315","title":"Running Mechanics After Repeated Sprints in Femoroacetabular Impingement Syndrome, Cam Morphology, and Controls","type":"article-journal"},"uris":["http://www.mendeley.com/documents/?uuid=7c60b680-9dbd-3db3-82b9-9b2508dd5aa1"]},{"id":"ITEM-2","itemData":{"abstract":"Under review","author":[{"dropping-particle":"","family":"Goncalves","given":"B.A.M.","non-dropping-particle":"","parse-names":false,"suffix":""},{"dropping-particle":"","family":"Saxby","given":"D.J.","non-dropping-particle":"","parse-names":false,"suffix":""},{"dropping-particle":"","family":"Meinders","given":"E.","non-dropping-particle":"","parse-names":false,"suffix":""},{"dropping-particle":"","family":"Barrett","given":"R.S.","non-dropping-particle":"","parse-names":false,"suffix":""},{"dropping-particle":"","family":"Diamond","given":"L.E.","non-dropping-particle":"","parse-names":false,"suffix":""}],"container-title":"Medicine and science in sports and exercise","id":"ITEM-2","issued":{"date-parts":[["2023"]]},"title":"Hip contact forces during sprinting: effects of hip pain and cam morphology","type":"article-journal"},"uris":["http://www.mendeley.com/documents/?uuid=759ebab7-64e7-4087-ac62-1101df930d15"]}],"mendeley":{"formattedCitation":"[1], [2]","plainTextFormattedCitation":"[1], [2]"},"properties":{"noteIndex":0},"schema":"https://github.com/citation-style-language/schema/raw/master/csl-citation.json"}</w:instrText>
       </w:r>
       <w:r>
         <w:rPr>
           <w:sz w:val="22"/>
           <w:szCs w:val="22"/>
         </w:rPr>
-        <w:t xml:space="preserve"> </w:t>
-      </w:r>
-      <w:r>
-        <w:rPr>
+        <w:fldChar w:fldCharType="separate"/>
+      </w:r>
+      <w:r>
+        <w:rPr>
+          <w:noProof/>
           <w:sz w:val="22"/>
           <w:szCs w:val="22"/>
         </w:rPr>
-        <w:t xml:space="preserve">Results from </w:t>
+        <w:t>[1], [2]</w:t>
       </w:r>
       <w:r>
         <w:rPr>
           <w:sz w:val="22"/>
           <w:szCs w:val="22"/>
         </w:rPr>
-        <w:fldChar w:fldCharType="begin" w:fldLock="1"/>
+        <w:fldChar w:fldCharType="end"/>
       </w:r>
       <w:r>
         <w:rPr>
           <w:sz w:val="22"/>
           <w:szCs w:val="22"/>
         </w:rPr>
-        <w:instrText>ADDIN CSL_CITATION {"citationItems":[{"id":"ITEM-1","itemData":{"DOI":"10.1177/19417381221131570","ISSN":"1941-7381","author":[{"dropping-particle":"","family":"Gonçalves","given":"Basílio A.M.","non-dropping-particle":"","parse-names":false,"suffix":""},{"dropping-particle":"","family":"Saxby","given":"David J.","non-dropping-particle":"","parse-names":false,"suffix":""},{"dropping-particle":"","family":"Meinders","given":"Evy","non-dropping-particle":"","parse-names":false,"suffix":""},{"dropping-particle":"","family":"Hams","given":"Andrea","non-dropping-particle":"","parse-names":false,"suffix":""},{"dropping-particle":"","family":"Lambert","given":"Conor","non-dropping-particle":"","parse-names":false,"suffix":""},{"dropping-particle":"","family":"Jones","given":"Taryn","non-dropping-particle":"","parse-names":false,"suffix":""},{"dropping-particle":"","family":"Barrett","given":"Rod S.","non-dropping-particle":"","parse-names":false,"suffix":""},{"dropping-particle":"","family":"Diamond","given":"Laura E.","non-dropping-particle":"","parse-names":false,"suffix":""}],"container-title":"Sports Health: A Multidisciplinary Approach","id":"ITEM-1","issued":{"date-parts":[["2022","12","1"]]},"page":"194173812211315","title":"Running Mechanics After Repeated Sprints in Femoroacetabular Impingement Syndrome, Cam Morphology, and Controls","type":"article-journal"},"uris":["http://www.mendeley.com/documents/?uuid=7c60b680-9dbd-3db3-82b9-9b2508dd5aa1"]},{"id":"ITEM-2","itemData":{"abstract":"Under review","author":[{"dropping-particle":"","family":"Goncalves","given":"B.A.M.","non-dropping-particle":"","parse-names":false,"suffix":""},{"dropping-particle":"","family":"Saxby","given":"D.J.","non-dropping-particle":"","parse-names":false,"suffix":""},{"dropping-particle":"","family":"Meinders","given":"E.","non-dropping-particle":"","parse-names":false,"suffix":""},{"dropping-particle":"","family":"Barrett","given":"R.S.","non-dropping-particle":"","parse-names":false,"suffix":""},{"dropping-particle":"","family":"Diamond","given":"L.E.","non-dropping-particle":"","parse-names":false,"suffix":""}],"container-title":"Medicine and science in sports and exercise","id":"ITEM-2","issued":{"date-parts":[["2023"]]},"title":"Hip contact forces during sprinting: effects of hip pain and cam morphology","type":"article-journal"},"uris":["http://www.mendeley.com/documents/?uuid=759ebab7-64e7-4087-ac62-1101df930d15"]}],"mendeley":{"formattedCitation":"[1], [2]","plainTextFormattedCitation":"[1], [2]"},"properties":{"noteIndex":0},"schema":"https://github.com/citation-style-language/schema/raw/master/csl-citation.json"}</w:instrText>
-      </w:r>
-      <w:r>
+        <w:t>.</w:t>
+      </w:r>
+    </w:p>
+    <w:p>
+      <w:pPr>
+        <w:pStyle w:val="Default"/>
+        <w:jc w:val="both"/>
         <w:rPr>
           <w:sz w:val="22"/>
           <w:szCs w:val="22"/>
         </w:rPr>
-        <w:fldChar w:fldCharType="separate"/>
-      </w:r>
-      <w:r>
-        <w:rPr>
-          <w:noProof/>
-          <w:sz w:val="22"/>
-          <w:szCs w:val="22"/>
-        </w:rPr>
-        <w:t>[1], [2]</w:t>
-      </w:r>
-      <w:r>
-        <w:rPr>
-          <w:sz w:val="22"/>
-          <w:szCs w:val="22"/>
-        </w:rPr>
-        <w:fldChar w:fldCharType="end"/>
-      </w:r>
-      <w:r>
-        <w:rPr>
-          <w:sz w:val="22"/>
-          <w:szCs w:val="22"/>
-        </w:rPr>
-        <w:t>.</w:t>
-      </w:r>
-    </w:p>
-    <w:p>
-      <w:pPr>
-        <w:pStyle w:val="Default"/>
-        <w:jc w:val="both"/>
-        <w:rPr>
-          <w:sz w:val="22"/>
-          <w:szCs w:val="22"/>
-        </w:rPr>
       </w:pPr>
     </w:p>
     <w:p>
@@ -276,8 +239,6 @@
           <w:szCs w:val="30"/>
         </w:rPr>
       </w:pPr>
-      <w:bookmarkStart w:id="0" w:name="_GoBack"/>
-      <w:bookmarkEnd w:id="0"/>
     </w:p>
     <w:p>
       <w:pPr>
@@ -1023,6 +984,46 @@
         </w:rPr>
         <w:t>Note: check the set-up files including paths and time ranges for each of the trials.</w:t>
       </w:r>
+      <w:r>
+        <w:rPr>
+          <w:rFonts w:ascii="Segoe UI" w:hAnsi="Segoe UI" w:cs="Segoe UI"/>
+          <w:color w:val="auto"/>
+          <w:sz w:val="21"/>
+          <w:szCs w:val="21"/>
+        </w:rPr>
+        <w:t xml:space="preserve"> Check the </w:t>
+      </w:r>
+      <w:hyperlink r:id="rId7" w:history="1">
+        <w:proofErr w:type="spellStart"/>
+        <w:r>
+          <w:rPr>
+            <w:rStyle w:val="Hyperlink"/>
+            <w:rFonts w:ascii="Segoe UI" w:hAnsi="Segoe UI" w:cs="Segoe UI"/>
+            <w:sz w:val="21"/>
+            <w:szCs w:val="21"/>
+          </w:rPr>
+          <w:t>OpenSim</w:t>
+        </w:r>
+        <w:proofErr w:type="spellEnd"/>
+        <w:r>
+          <w:rPr>
+            <w:rStyle w:val="Hyperlink"/>
+            <w:rFonts w:ascii="Segoe UI" w:hAnsi="Segoe UI" w:cs="Segoe UI"/>
+            <w:sz w:val="21"/>
+            <w:szCs w:val="21"/>
+          </w:rPr>
+          <w:t xml:space="preserve"> documentation for guidelines about the errors</w:t>
+        </w:r>
+      </w:hyperlink>
+      <w:r>
+        <w:rPr>
+          <w:rFonts w:ascii="Segoe UI" w:hAnsi="Segoe UI" w:cs="Segoe UI"/>
+          <w:color w:val="auto"/>
+          <w:sz w:val="21"/>
+          <w:szCs w:val="21"/>
+        </w:rPr>
+        <w:t>.</w:t>
+      </w:r>
     </w:p>
     <w:p>
       <w:pPr>
@@ -1102,7 +1103,70 @@
           <w:sz w:val="21"/>
           <w:szCs w:val="21"/>
         </w:rPr>
-        <w:t>How did the running speed change from baseline to post fatigue?</w:t>
+        <w:t>What was the</w:t>
+      </w:r>
+      <w:r>
+        <w:rPr>
+          <w:rFonts w:ascii="Segoe UI" w:hAnsi="Segoe UI" w:cs="Segoe UI"/>
+          <w:color w:val="auto"/>
+          <w:sz w:val="21"/>
+          <w:szCs w:val="21"/>
+        </w:rPr>
+        <w:t xml:space="preserve"> </w:t>
+      </w:r>
+      <w:r>
+        <w:rPr>
+          <w:rFonts w:ascii="Segoe UI" w:hAnsi="Segoe UI" w:cs="Segoe UI"/>
+          <w:color w:val="auto"/>
+          <w:sz w:val="21"/>
+          <w:szCs w:val="21"/>
+        </w:rPr>
+        <w:t xml:space="preserve">average </w:t>
+      </w:r>
+      <w:r>
+        <w:rPr>
+          <w:rFonts w:ascii="Segoe UI" w:hAnsi="Segoe UI" w:cs="Segoe UI"/>
+          <w:color w:val="auto"/>
+          <w:sz w:val="21"/>
+          <w:szCs w:val="21"/>
+        </w:rPr>
+        <w:t xml:space="preserve">running speed </w:t>
+      </w:r>
+      <w:r>
+        <w:rPr>
+          <w:rFonts w:ascii="Segoe UI" w:hAnsi="Segoe UI" w:cs="Segoe UI"/>
+          <w:color w:val="auto"/>
+          <w:sz w:val="21"/>
+          <w:szCs w:val="21"/>
+        </w:rPr>
+        <w:t>during</w:t>
+      </w:r>
+      <w:r>
+        <w:rPr>
+          <w:rFonts w:ascii="Segoe UI" w:hAnsi="Segoe UI" w:cs="Segoe UI"/>
+          <w:color w:val="auto"/>
+          <w:sz w:val="21"/>
+          <w:szCs w:val="21"/>
+        </w:rPr>
+        <w:t xml:space="preserve"> baseline </w:t>
+      </w:r>
+      <w:r>
+        <w:rPr>
+          <w:rFonts w:ascii="Segoe UI" w:hAnsi="Segoe UI" w:cs="Segoe UI"/>
+          <w:color w:val="auto"/>
+          <w:sz w:val="21"/>
+          <w:szCs w:val="21"/>
+        </w:rPr>
+        <w:t>and</w:t>
+      </w:r>
+      <w:r>
+        <w:rPr>
+          <w:rFonts w:ascii="Segoe UI" w:hAnsi="Segoe UI" w:cs="Segoe UI"/>
+          <w:color w:val="auto"/>
+          <w:sz w:val="21"/>
+          <w:szCs w:val="21"/>
+        </w:rPr>
+        <w:t xml:space="preserve"> post fatigue?</w:t>
       </w:r>
       <w:r>
         <w:rPr>
@@ -1174,25 +1238,7 @@
           <w:szCs w:val="21"/>
         </w:rPr>
         <w:lastRenderedPageBreak/>
-        <w:t xml:space="preserve">How did the hip, knee, and ankle joint angles change from </w:t>
-      </w:r>
-      <w:r>
-        <w:rPr>
-          <w:rFonts w:ascii="Segoe UI" w:hAnsi="Segoe UI" w:cs="Segoe UI"/>
-          <w:color w:val="auto"/>
-          <w:sz w:val="21"/>
-          <w:szCs w:val="21"/>
-        </w:rPr>
-        <w:t>baseline to post fatigue</w:t>
-      </w:r>
-      <w:r>
-        <w:rPr>
-          <w:rFonts w:ascii="Segoe UI" w:hAnsi="Segoe UI" w:cs="Segoe UI"/>
-          <w:color w:val="auto"/>
-          <w:sz w:val="21"/>
-          <w:szCs w:val="21"/>
-        </w:rPr>
-        <w:t>?</w:t>
+        <w:t>How did the hip, knee, and ankle joint angles change from baseline to post fatigue?</w:t>
       </w:r>
     </w:p>
     <w:p>
@@ -1218,25 +1264,7 @@
           <w:sz w:val="21"/>
           <w:szCs w:val="21"/>
         </w:rPr>
-        <w:t>F</w:t>
-      </w:r>
-      <w:r>
-        <w:rPr>
-          <w:rFonts w:ascii="Segoe UI" w:hAnsi="Segoe UI" w:cs="Segoe UI"/>
-          <w:color w:val="auto"/>
-          <w:sz w:val="21"/>
-          <w:szCs w:val="21"/>
-        </w:rPr>
-        <w:t>rom baseline to post fatigu</w:t>
-      </w:r>
-      <w:r>
-        <w:rPr>
-          <w:rFonts w:ascii="Segoe UI" w:hAnsi="Segoe UI" w:cs="Segoe UI"/>
-          <w:color w:val="auto"/>
-          <w:sz w:val="21"/>
-          <w:szCs w:val="21"/>
-        </w:rPr>
-        <w:t>e, what joint moment decreased the most, hip knee, or ankle?</w:t>
+        <w:t>From baseline to post fatigue, what joint moment decreased the most, hip knee, or ankle?</w:t>
       </w:r>
     </w:p>
     <w:p>
@@ -1724,16 +1752,7 @@
           <w:sz w:val="21"/>
           <w:szCs w:val="21"/>
         </w:rPr>
-        <w:t>gastrocnemius</w:t>
-      </w:r>
-      <w:r>
-        <w:rPr>
-          <w:b/>
-          <w:color w:val="auto"/>
-          <w:sz w:val="21"/>
-          <w:szCs w:val="21"/>
-        </w:rPr>
-        <w:t xml:space="preserve"> medialis</w:t>
+        <w:t>gastrocnemius medialis</w:t>
       </w:r>
     </w:p>
     <w:p>
@@ -2666,7 +2685,7 @@
 </file>
 
 <file path=word/numbering.xml><?xml version="1.0" encoding="utf-8"?>
-<w:numbering xmlns:wpc="http://schemas.microsoft.com/office/word/2010/wordprocessingCanvas" xmlns:cx="http://schemas.microsoft.com/office/drawing/2014/chartex" xmlns:cx1="http://schemas.microsoft.com/office/drawing/2015/9/8/chartex" xmlns:cx2="http://schemas.microsoft.com/office/drawing/2015/10/21/chartex" xmlns:cx3="http://schemas.microsoft.com/office/drawing/2016/5/9/chartex" xmlns:cx4="http://schemas.microsoft.com/office/drawing/2016/5/10/chartex" xmlns:cx5="http://schemas.microsoft.com/office/drawing/2016/5/11/chartex" xmlns:cx6="http://schemas.microsoft.com/office/drawing/2016/5/12/chartex" xmlns:cx7="http://schemas.microsoft.com/office/drawing/2016/5/13/chartex" xmlns:cx8="http://schemas.microsoft.com/office/drawing/2016/5/14/chartex" xmlns:mc="http://schemas.openxmlformats.org/markup-compatibility/2006" xmlns:aink="http://schemas.microsoft.com/office/drawing/2016/ink" xmlns:am3d="http://schemas.microsoft.com/office/drawing/2017/model3d" xmlns:o="urn:schemas-microsoft-com:office:office" xmlns:r="http://schemas.openxmlformats.org/officeDocument/2006/relationships" xmlns:m="http://schemas.openxmlformats.org/officeDocument/2006/math" xmlns:v="urn:schemas-microsoft-com:vml" xmlns:wp14="http://schemas.microsoft.com/office/word/2010/wordprocessingDrawing" xmlns:wp="http://schemas.openxmlformats.org/drawingml/2006/wordprocessingDrawing" xmlns:w10="urn:schemas-microsoft-com:office:word" xmlns:w="http://schemas.openxmlformats.org/wordprocessingml/2006/main" xmlns:w14="http://schemas.microsoft.com/office/word/2010/wordml" xmlns:w15="http://schemas.microsoft.com/office/word/2012/wordml" xmlns:w16cid="http://schemas.microsoft.com/office/word/2016/wordml/cid" xmlns:w16se="http://schemas.microsoft.com/office/word/2015/wordml/symex" xmlns:wpg="http://schemas.microsoft.com/office/word/2010/wordprocessingGroup" xmlns:wpi="http://schemas.microsoft.com/office/word/2010/wordprocessingInk" xmlns:wne="http://schemas.microsoft.com/office/word/2006/wordml" xmlns:wps="http://schemas.microsoft.com/office/word/2010/wordprocessingShape" mc:Ignorable="w14 w15 w16se w16cid wp14">
+<w:numbering xmlns:wpc="http://schemas.microsoft.com/office/word/2010/wordprocessingCanvas" xmlns:cx="http://schemas.microsoft.com/office/drawing/2014/chartex" xmlns:cx1="http://schemas.microsoft.com/office/drawing/2015/9/8/chartex" xmlns:cx2="http://schemas.microsoft.com/office/drawing/2015/10/21/chartex" xmlns:cx3="http://schemas.microsoft.com/office/drawing/2016/5/9/chartex" xmlns:cx4="http://schemas.microsoft.com/office/drawing/2016/5/10/chartex" xmlns:cx5="http://schemas.microsoft.com/office/drawing/2016/5/11/chartex" xmlns:cx6="http://schemas.microsoft.com/office/drawing/2016/5/12/chartex" xmlns:cx7="http://schemas.microsoft.com/office/drawing/2016/5/13/chartex" xmlns:cx8="http://schemas.microsoft.com/office/drawing/2016/5/14/chartex" xmlns:mc="http://schemas.openxmlformats.org/markup-compatibility/2006" xmlns:aink="http://schemas.microsoft.com/office/drawing/2016/ink" xmlns:am3d="http://schemas.microsoft.com/office/drawing/2017/model3d" xmlns:o="urn:schemas-microsoft-com:office:office" xmlns:oel="http://schemas.microsoft.com/office/2019/extlst" xmlns:r="http://schemas.openxmlformats.org/officeDocument/2006/relationships" xmlns:m="http://schemas.openxmlformats.org/officeDocument/2006/math" xmlns:v="urn:schemas-microsoft-com:vml" xmlns:wp14="http://schemas.microsoft.com/office/word/2010/wordprocessingDrawing" xmlns:wp="http://schemas.openxmlformats.org/drawingml/2006/wordprocessingDrawing" xmlns:w10="urn:schemas-microsoft-com:office:word" xmlns:w="http://schemas.openxmlformats.org/wordprocessingml/2006/main" xmlns:w14="http://schemas.microsoft.com/office/word/2010/wordml" xmlns:w15="http://schemas.microsoft.com/office/word/2012/wordml" xmlns:w16cex="http://schemas.microsoft.com/office/word/2018/wordml/cex" xmlns:w16cid="http://schemas.microsoft.com/office/word/2016/wordml/cid" xmlns:w16="http://schemas.microsoft.com/office/word/2018/wordml" xmlns:w16du="http://schemas.microsoft.com/office/word/2023/wordml/word16du" xmlns:w16sdtdh="http://schemas.microsoft.com/office/word/2020/wordml/sdtdatahash" xmlns:w16se="http://schemas.microsoft.com/office/word/2015/wordml/symex" xmlns:wpg="http://schemas.microsoft.com/office/word/2010/wordprocessingGroup" xmlns:wpi="http://schemas.microsoft.com/office/word/2010/wordprocessingInk" xmlns:wne="http://schemas.microsoft.com/office/word/2006/wordml" xmlns:wps="http://schemas.microsoft.com/office/word/2010/wordprocessingShape" mc:Ignorable="w14 w15 w16se w16cid w16 w16cex w16sdtdh w16du wp14">
   <w:abstractNum w:abstractNumId="0" w15:restartNumberingAfterBreak="0">
     <w:nsid w:val="8AFBD4C6"/>
     <w:multiLevelType w:val="hybridMultilevel"/>
@@ -3406,44 +3425,44 @@
       <w:lvlJc w:val="left"/>
     </w:lvl>
   </w:abstractNum>
-  <w:num w:numId="1">
+  <w:num w:numId="1" w16cid:durableId="1373265788">
     <w:abstractNumId w:val="0"/>
   </w:num>
-  <w:num w:numId="2">
+  <w:num w:numId="2" w16cid:durableId="585964641">
     <w:abstractNumId w:val="9"/>
   </w:num>
-  <w:num w:numId="3">
+  <w:num w:numId="3" w16cid:durableId="2023970920">
     <w:abstractNumId w:val="10"/>
   </w:num>
-  <w:num w:numId="4">
+  <w:num w:numId="4" w16cid:durableId="1907564127">
     <w:abstractNumId w:val="6"/>
   </w:num>
-  <w:num w:numId="5">
+  <w:num w:numId="5" w16cid:durableId="1407803855">
     <w:abstractNumId w:val="2"/>
   </w:num>
-  <w:num w:numId="6">
+  <w:num w:numId="6" w16cid:durableId="1804687253">
     <w:abstractNumId w:val="1"/>
   </w:num>
-  <w:num w:numId="7">
+  <w:num w:numId="7" w16cid:durableId="1266421907">
     <w:abstractNumId w:val="7"/>
   </w:num>
-  <w:num w:numId="8">
+  <w:num w:numId="8" w16cid:durableId="1054309940">
     <w:abstractNumId w:val="4"/>
   </w:num>
-  <w:num w:numId="9">
+  <w:num w:numId="9" w16cid:durableId="1549952422">
     <w:abstractNumId w:val="5"/>
   </w:num>
-  <w:num w:numId="10">
+  <w:num w:numId="10" w16cid:durableId="149442434">
     <w:abstractNumId w:val="8"/>
   </w:num>
-  <w:num w:numId="11">
+  <w:num w:numId="11" w16cid:durableId="330526399">
     <w:abstractNumId w:val="3"/>
   </w:num>
 </w:numbering>
 </file>
 
 <file path=word/styles.xml><?xml version="1.0" encoding="utf-8"?>
-<w:styles xmlns:mc="http://schemas.openxmlformats.org/markup-compatibility/2006" xmlns:r="http://schemas.openxmlformats.org/officeDocument/2006/relationships" xmlns:w="http://schemas.openxmlformats.org/wordprocessingml/2006/main" xmlns:w14="http://schemas.microsoft.com/office/word/2010/wordml" xmlns:w15="http://schemas.microsoft.com/office/word/2012/wordml" xmlns:w16cid="http://schemas.microsoft.com/office/word/2016/wordml/cid" xmlns:w16se="http://schemas.microsoft.com/office/word/2015/wordml/symex" mc:Ignorable="w14 w15 w16se w16cid">
+<w:styles xmlns:mc="http://schemas.openxmlformats.org/markup-compatibility/2006" xmlns:r="http://schemas.openxmlformats.org/officeDocument/2006/relationships" xmlns:w="http://schemas.openxmlformats.org/wordprocessingml/2006/main" xmlns:w14="http://schemas.microsoft.com/office/word/2010/wordml" xmlns:w15="http://schemas.microsoft.com/office/word/2012/wordml" xmlns:w16cex="http://schemas.microsoft.com/office/word/2018/wordml/cex" xmlns:w16cid="http://schemas.microsoft.com/office/word/2016/wordml/cid" xmlns:w16="http://schemas.microsoft.com/office/word/2018/wordml" xmlns:w16du="http://schemas.microsoft.com/office/word/2023/wordml/word16du" xmlns:w16sdtdh="http://schemas.microsoft.com/office/word/2020/wordml/sdtdatahash" xmlns:w16se="http://schemas.microsoft.com/office/word/2015/wordml/symex" mc:Ignorable="w14 w15 w16se w16cid w16 w16cex w16sdtdh w16du">
   <w:docDefaults>
     <w:rPrDefault>
       <w:rPr>
@@ -3459,7 +3478,7 @@
       </w:pPr>
     </w:pPrDefault>
   </w:docDefaults>
-  <w:latentStyles w:defLockedState="0" w:defUIPriority="99" w:defSemiHidden="0" w:defUnhideWhenUsed="0" w:defQFormat="0" w:count="375">
+  <w:latentStyles w:defLockedState="0" w:defUIPriority="99" w:defSemiHidden="0" w:defUnhideWhenUsed="0" w:defQFormat="0" w:count="376">
     <w:lsdException w:name="Normal" w:uiPriority="0" w:qFormat="1"/>
     <w:lsdException w:name="heading 1" w:uiPriority="9" w:qFormat="1"/>
     <w:lsdException w:name="heading 2" w:semiHidden="1" w:uiPriority="9" w:unhideWhenUsed="1" w:qFormat="1"/>
@@ -3835,6 +3854,7 @@
     <w:lsdException w:name="Smart Hyperlink" w:semiHidden="1" w:unhideWhenUsed="1"/>
     <w:lsdException w:name="Hashtag" w:semiHidden="1" w:unhideWhenUsed="1"/>
     <w:lsdException w:name="Unresolved Mention" w:semiHidden="1" w:unhideWhenUsed="1"/>
+    <w:lsdException w:name="Smart Link" w:semiHidden="1" w:unhideWhenUsed="1"/>
   </w:latentStyles>
   <w:style w:type="paragraph" w:default="1" w:styleId="Normal">
     <w:name w:val="Normal"/>

--- a/tutorials/repeated_sprinting/simulating the effects of repeated sprints.docx
+++ b/tutorials/repeated_sprinting/simulating the effects of repeated sprints.docx
@@ -1,6 +1,6 @@
 
 <file path=word/document.xml><?xml version="1.0" encoding="utf-8"?>
-<w:document xmlns:wpc="http://schemas.microsoft.com/office/word/2010/wordprocessingCanvas" xmlns:cx="http://schemas.microsoft.com/office/drawing/2014/chartex" xmlns:cx1="http://schemas.microsoft.com/office/drawing/2015/9/8/chartex" xmlns:cx2="http://schemas.microsoft.com/office/drawing/2015/10/21/chartex" xmlns:cx3="http://schemas.microsoft.com/office/drawing/2016/5/9/chartex" xmlns:cx4="http://schemas.microsoft.com/office/drawing/2016/5/10/chartex" xmlns:cx5="http://schemas.microsoft.com/office/drawing/2016/5/11/chartex" xmlns:cx6="http://schemas.microsoft.com/office/drawing/2016/5/12/chartex" xmlns:cx7="http://schemas.microsoft.com/office/drawing/2016/5/13/chartex" xmlns:cx8="http://schemas.microsoft.com/office/drawing/2016/5/14/chartex" xmlns:mc="http://schemas.openxmlformats.org/markup-compatibility/2006" xmlns:aink="http://schemas.microsoft.com/office/drawing/2016/ink" xmlns:am3d="http://schemas.microsoft.com/office/drawing/2017/model3d" xmlns:o="urn:schemas-microsoft-com:office:office" xmlns:oel="http://schemas.microsoft.com/office/2019/extlst" xmlns:r="http://schemas.openxmlformats.org/officeDocument/2006/relationships" xmlns:m="http://schemas.openxmlformats.org/officeDocument/2006/math" xmlns:v="urn:schemas-microsoft-com:vml" xmlns:wp14="http://schemas.microsoft.com/office/word/2010/wordprocessingDrawing" xmlns:wp="http://schemas.openxmlformats.org/drawingml/2006/wordprocessingDrawing" xmlns:w10="urn:schemas-microsoft-com:office:word" xmlns:w="http://schemas.openxmlformats.org/wordprocessingml/2006/main" xmlns:w14="http://schemas.microsoft.com/office/word/2010/wordml" xmlns:w15="http://schemas.microsoft.com/office/word/2012/wordml" xmlns:w16cex="http://schemas.microsoft.com/office/word/2018/wordml/cex" xmlns:w16cid="http://schemas.microsoft.com/office/word/2016/wordml/cid" xmlns:w16="http://schemas.microsoft.com/office/word/2018/wordml" xmlns:w16du="http://schemas.microsoft.com/office/word/2023/wordml/word16du" xmlns:w16sdtdh="http://schemas.microsoft.com/office/word/2020/wordml/sdtdatahash" xmlns:w16se="http://schemas.microsoft.com/office/word/2015/wordml/symex" xmlns:wpg="http://schemas.microsoft.com/office/word/2010/wordprocessingGroup" xmlns:wpi="http://schemas.microsoft.com/office/word/2010/wordprocessingInk" xmlns:wne="http://schemas.microsoft.com/office/word/2006/wordml" xmlns:wps="http://schemas.microsoft.com/office/word/2010/wordprocessingShape" mc:Ignorable="w14 w15 w16se w16cid w16 w16cex w16sdtdh w16du wp14">
+<w:document xmlns:wpc="http://schemas.microsoft.com/office/word/2010/wordprocessingCanvas" xmlns:cx="http://schemas.microsoft.com/office/drawing/2014/chartex" xmlns:cx1="http://schemas.microsoft.com/office/drawing/2015/9/8/chartex" xmlns:cx2="http://schemas.microsoft.com/office/drawing/2015/10/21/chartex" xmlns:cx3="http://schemas.microsoft.com/office/drawing/2016/5/9/chartex" xmlns:cx4="http://schemas.microsoft.com/office/drawing/2016/5/10/chartex" xmlns:cx5="http://schemas.microsoft.com/office/drawing/2016/5/11/chartex" xmlns:cx6="http://schemas.microsoft.com/office/drawing/2016/5/12/chartex" xmlns:cx7="http://schemas.microsoft.com/office/drawing/2016/5/13/chartex" xmlns:cx8="http://schemas.microsoft.com/office/drawing/2016/5/14/chartex" xmlns:mc="http://schemas.openxmlformats.org/markup-compatibility/2006" xmlns:aink="http://schemas.microsoft.com/office/drawing/2016/ink" xmlns:am3d="http://schemas.microsoft.com/office/drawing/2017/model3d" xmlns:o="urn:schemas-microsoft-com:office:office" xmlns:oel="http://schemas.microsoft.com/office/2019/extlst" xmlns:r="http://schemas.openxmlformats.org/officeDocument/2006/relationships" xmlns:m="http://schemas.openxmlformats.org/officeDocument/2006/math" xmlns:v="urn:schemas-microsoft-com:vml" xmlns:wp14="http://schemas.microsoft.com/office/word/2010/wordprocessingDrawing" xmlns:wp="http://schemas.openxmlformats.org/drawingml/2006/wordprocessingDrawing" xmlns:w10="urn:schemas-microsoft-com:office:word" xmlns:w="http://schemas.openxmlformats.org/wordprocessingml/2006/main" xmlns:w14="http://schemas.microsoft.com/office/word/2010/wordml" xmlns:w15="http://schemas.microsoft.com/office/word/2012/wordml" xmlns:w16cex="http://schemas.microsoft.com/office/word/2018/wordml/cex" xmlns:w16cid="http://schemas.microsoft.com/office/word/2016/wordml/cid" xmlns:w16="http://schemas.microsoft.com/office/word/2018/wordml" xmlns:w16du="http://schemas.microsoft.com/office/word/2023/wordml/word16du" xmlns:w16sdtdh="http://schemas.microsoft.com/office/word/2020/wordml/sdtdatahash" xmlns:w16sdtfl="http://schemas.microsoft.com/office/word/2024/wordml/sdtformatlock" xmlns:w16se="http://schemas.microsoft.com/office/word/2015/wordml/symex" xmlns:wpg="http://schemas.microsoft.com/office/word/2010/wordprocessingGroup" xmlns:wpi="http://schemas.microsoft.com/office/word/2010/wordprocessingInk" xmlns:wne="http://schemas.microsoft.com/office/word/2006/wordml" xmlns:wps="http://schemas.microsoft.com/office/word/2010/wordprocessingShape" mc:Ignorable="w14 w15 w16se w16cid w16 w16cex w16sdtdh w16sdtfl w16du wp14">
   <w:body>
     <w:p>
       <w:pPr>
@@ -226,6 +226,96 @@
         <w:pStyle w:val="Heading1"/>
       </w:pPr>
       <w:r>
+        <w:t>Required software</w:t>
+      </w:r>
+    </w:p>
+    <w:p>
+      <w:pPr>
+        <w:pStyle w:val="ListParagraph"/>
+        <w:numPr>
+          <w:ilvl w:val="0"/>
+          <w:numId w:val="12"/>
+        </w:numPr>
+        <w:spacing w:after="0"/>
+      </w:pPr>
+      <w:proofErr w:type="spellStart"/>
+      <w:r>
+        <w:t>OpenSim</w:t>
+      </w:r>
+      <w:proofErr w:type="spellEnd"/>
+      <w:r>
+        <w:t xml:space="preserve"> </w:t>
+      </w:r>
+      <w:r>
+        <w:t xml:space="preserve">- </w:t>
+      </w:r>
+      <w:hyperlink r:id="rId7" w:history="1">
+        <w:r>
+          <w:rPr>
+            <w:rStyle w:val="Hyperlink"/>
+          </w:rPr>
+          <w:t>https://simtk.org/frs/?group_id=91</w:t>
+        </w:r>
+      </w:hyperlink>
+      <w:r>
+        <w:t xml:space="preserve"> </w:t>
+      </w:r>
+    </w:p>
+    <w:p>
+      <w:pPr>
+        <w:pStyle w:val="ListParagraph"/>
+        <w:numPr>
+          <w:ilvl w:val="0"/>
+          <w:numId w:val="12"/>
+        </w:numPr>
+        <w:spacing w:after="0"/>
+      </w:pPr>
+      <w:r>
+        <w:t xml:space="preserve">Mokka </w:t>
+      </w:r>
+      <w:r>
+        <w:t xml:space="preserve">- </w:t>
+      </w:r>
+      <w:hyperlink r:id="rId8" w:history="1">
+        <w:r>
+          <w:rPr>
+            <w:rStyle w:val="Hyperlink"/>
+          </w:rPr>
+          <w:t>https://biomechanical-toolkit.github.io/news/2016/10/08/mokka-new-links/</w:t>
+        </w:r>
+      </w:hyperlink>
+      <w:r>
+        <w:t xml:space="preserve"> </w:t>
+      </w:r>
+    </w:p>
+    <w:p>
+      <w:pPr>
+        <w:pStyle w:val="ListParagraph"/>
+        <w:numPr>
+          <w:ilvl w:val="0"/>
+          <w:numId w:val="12"/>
+        </w:numPr>
+        <w:spacing w:after="0"/>
+      </w:pPr>
+      <w:r>
+        <w:t>Windows OS (tutorial works for Mac with minor adjustments)</w:t>
+      </w:r>
+    </w:p>
+    <w:p>
+      <w:pPr>
+        <w:pStyle w:val="Default"/>
+        <w:jc w:val="both"/>
+        <w:rPr>
+          <w:sz w:val="22"/>
+          <w:szCs w:val="22"/>
+        </w:rPr>
+      </w:pPr>
+    </w:p>
+    <w:p>
+      <w:pPr>
+        <w:pStyle w:val="Heading1"/>
+      </w:pPr>
+      <w:r>
         <w:t xml:space="preserve">I. Objectives </w:t>
       </w:r>
     </w:p>
@@ -561,6 +651,31 @@
       <w:r>
         <w:t>xternal biomechanics</w:t>
       </w:r>
+      <w:r>
+        <w:t xml:space="preserve"> – </w:t>
+      </w:r>
+      <w:hyperlink r:id="rId9" w:history="1">
+        <w:r>
+          <w:rPr>
+            <w:rStyle w:val="Hyperlink"/>
+          </w:rPr>
+          <w:t xml:space="preserve">see </w:t>
+        </w:r>
+        <w:proofErr w:type="spellStart"/>
+        <w:r>
+          <w:rPr>
+            <w:rStyle w:val="Hyperlink"/>
+          </w:rPr>
+          <w:t>OpenSim</w:t>
+        </w:r>
+        <w:proofErr w:type="spellEnd"/>
+        <w:r>
+          <w:rPr>
+            <w:rStyle w:val="Hyperlink"/>
+          </w:rPr>
+          <w:t xml:space="preserve"> documentation</w:t>
+        </w:r>
+      </w:hyperlink>
     </w:p>
     <w:p>
       <w:pPr>
@@ -993,7 +1108,7 @@
         </w:rPr>
         <w:t xml:space="preserve"> Check the </w:t>
       </w:r>
-      <w:hyperlink r:id="rId7" w:history="1">
+      <w:hyperlink r:id="rId10" w:history="1">
         <w:proofErr w:type="spellStart"/>
         <w:r>
           <w:rPr>
@@ -1237,7 +1352,6 @@
           <w:sz w:val="21"/>
           <w:szCs w:val="21"/>
         </w:rPr>
-        <w:lastRenderedPageBreak/>
         <w:t>How did the hip, knee, and ankle joint angles change from baseline to post fatigue?</w:t>
       </w:r>
     </w:p>
@@ -2450,6 +2564,7 @@
           <w:sz w:val="20"/>
           <w:szCs w:val="24"/>
         </w:rPr>
+        <w:lastRenderedPageBreak/>
         <w:t>[6]</w:t>
       </w:r>
       <w:r>
@@ -2685,7 +2800,7 @@
 </file>
 
 <file path=word/numbering.xml><?xml version="1.0" encoding="utf-8"?>
-<w:numbering xmlns:wpc="http://schemas.microsoft.com/office/word/2010/wordprocessingCanvas" xmlns:cx="http://schemas.microsoft.com/office/drawing/2014/chartex" xmlns:cx1="http://schemas.microsoft.com/office/drawing/2015/9/8/chartex" xmlns:cx2="http://schemas.microsoft.com/office/drawing/2015/10/21/chartex" xmlns:cx3="http://schemas.microsoft.com/office/drawing/2016/5/9/chartex" xmlns:cx4="http://schemas.microsoft.com/office/drawing/2016/5/10/chartex" xmlns:cx5="http://schemas.microsoft.com/office/drawing/2016/5/11/chartex" xmlns:cx6="http://schemas.microsoft.com/office/drawing/2016/5/12/chartex" xmlns:cx7="http://schemas.microsoft.com/office/drawing/2016/5/13/chartex" xmlns:cx8="http://schemas.microsoft.com/office/drawing/2016/5/14/chartex" xmlns:mc="http://schemas.openxmlformats.org/markup-compatibility/2006" xmlns:aink="http://schemas.microsoft.com/office/drawing/2016/ink" xmlns:am3d="http://schemas.microsoft.com/office/drawing/2017/model3d" xmlns:o="urn:schemas-microsoft-com:office:office" xmlns:oel="http://schemas.microsoft.com/office/2019/extlst" xmlns:r="http://schemas.openxmlformats.org/officeDocument/2006/relationships" xmlns:m="http://schemas.openxmlformats.org/officeDocument/2006/math" xmlns:v="urn:schemas-microsoft-com:vml" xmlns:wp14="http://schemas.microsoft.com/office/word/2010/wordprocessingDrawing" xmlns:wp="http://schemas.openxmlformats.org/drawingml/2006/wordprocessingDrawing" xmlns:w10="urn:schemas-microsoft-com:office:word" xmlns:w="http://schemas.openxmlformats.org/wordprocessingml/2006/main" xmlns:w14="http://schemas.microsoft.com/office/word/2010/wordml" xmlns:w15="http://schemas.microsoft.com/office/word/2012/wordml" xmlns:w16cex="http://schemas.microsoft.com/office/word/2018/wordml/cex" xmlns:w16cid="http://schemas.microsoft.com/office/word/2016/wordml/cid" xmlns:w16="http://schemas.microsoft.com/office/word/2018/wordml" xmlns:w16du="http://schemas.microsoft.com/office/word/2023/wordml/word16du" xmlns:w16sdtdh="http://schemas.microsoft.com/office/word/2020/wordml/sdtdatahash" xmlns:w16se="http://schemas.microsoft.com/office/word/2015/wordml/symex" xmlns:wpg="http://schemas.microsoft.com/office/word/2010/wordprocessingGroup" xmlns:wpi="http://schemas.microsoft.com/office/word/2010/wordprocessingInk" xmlns:wne="http://schemas.microsoft.com/office/word/2006/wordml" xmlns:wps="http://schemas.microsoft.com/office/word/2010/wordprocessingShape" mc:Ignorable="w14 w15 w16se w16cid w16 w16cex w16sdtdh w16du wp14">
+<w:numbering xmlns:wpc="http://schemas.microsoft.com/office/word/2010/wordprocessingCanvas" xmlns:cx="http://schemas.microsoft.com/office/drawing/2014/chartex" xmlns:cx1="http://schemas.microsoft.com/office/drawing/2015/9/8/chartex" xmlns:cx2="http://schemas.microsoft.com/office/drawing/2015/10/21/chartex" xmlns:cx3="http://schemas.microsoft.com/office/drawing/2016/5/9/chartex" xmlns:cx4="http://schemas.microsoft.com/office/drawing/2016/5/10/chartex" xmlns:cx5="http://schemas.microsoft.com/office/drawing/2016/5/11/chartex" xmlns:cx6="http://schemas.microsoft.com/office/drawing/2016/5/12/chartex" xmlns:cx7="http://schemas.microsoft.com/office/drawing/2016/5/13/chartex" xmlns:cx8="http://schemas.microsoft.com/office/drawing/2016/5/14/chartex" xmlns:mc="http://schemas.openxmlformats.org/markup-compatibility/2006" xmlns:aink="http://schemas.microsoft.com/office/drawing/2016/ink" xmlns:am3d="http://schemas.microsoft.com/office/drawing/2017/model3d" xmlns:o="urn:schemas-microsoft-com:office:office" xmlns:oel="http://schemas.microsoft.com/office/2019/extlst" xmlns:r="http://schemas.openxmlformats.org/officeDocument/2006/relationships" xmlns:m="http://schemas.openxmlformats.org/officeDocument/2006/math" xmlns:v="urn:schemas-microsoft-com:vml" xmlns:wp14="http://schemas.microsoft.com/office/word/2010/wordprocessingDrawing" xmlns:wp="http://schemas.openxmlformats.org/drawingml/2006/wordprocessingDrawing" xmlns:w10="urn:schemas-microsoft-com:office:word" xmlns:w="http://schemas.openxmlformats.org/wordprocessingml/2006/main" xmlns:w14="http://schemas.microsoft.com/office/word/2010/wordml" xmlns:w15="http://schemas.microsoft.com/office/word/2012/wordml" xmlns:w16cex="http://schemas.microsoft.com/office/word/2018/wordml/cex" xmlns:w16cid="http://schemas.microsoft.com/office/word/2016/wordml/cid" xmlns:w16="http://schemas.microsoft.com/office/word/2018/wordml" xmlns:w16du="http://schemas.microsoft.com/office/word/2023/wordml/word16du" xmlns:w16sdtdh="http://schemas.microsoft.com/office/word/2020/wordml/sdtdatahash" xmlns:w16sdtfl="http://schemas.microsoft.com/office/word/2024/wordml/sdtformatlock" xmlns:w16se="http://schemas.microsoft.com/office/word/2015/wordml/symex" xmlns:wpg="http://schemas.microsoft.com/office/word/2010/wordprocessingGroup" xmlns:wpi="http://schemas.microsoft.com/office/word/2010/wordprocessingInk" xmlns:wne="http://schemas.microsoft.com/office/word/2006/wordml" xmlns:wps="http://schemas.microsoft.com/office/word/2010/wordprocessingShape" mc:Ignorable="w14 w15 w16se w16cid w16 w16cex w16sdtdh w16sdtfl w16du wp14">
   <w:abstractNum w:abstractNumId="0" w15:restartNumberingAfterBreak="0">
     <w:nsid w:val="8AFBD4C6"/>
     <w:multiLevelType w:val="hybridMultilevel"/>
@@ -3042,6 +3157,92 @@
     </w:lvl>
   </w:abstractNum>
   <w:abstractNum w:abstractNumId="5" w15:restartNumberingAfterBreak="0">
+    <w:nsid w:val="10ED118C"/>
+    <w:multiLevelType w:val="hybridMultilevel"/>
+    <w:tmpl w:val="C5D0570C"/>
+    <w:lvl w:ilvl="0" w:tplc="0C09000F">
+      <w:start w:val="1"/>
+      <w:numFmt w:val="decimal"/>
+      <w:lvlText w:val="%1."/>
+      <w:lvlJc w:val="left"/>
+      <w:pPr>
+        <w:ind w:left="720" w:hanging="360"/>
+      </w:pPr>
+    </w:lvl>
+    <w:lvl w:ilvl="1" w:tplc="0C090019" w:tentative="1">
+      <w:start w:val="1"/>
+      <w:numFmt w:val="lowerLetter"/>
+      <w:lvlText w:val="%2."/>
+      <w:lvlJc w:val="left"/>
+      <w:pPr>
+        <w:ind w:left="1440" w:hanging="360"/>
+      </w:pPr>
+    </w:lvl>
+    <w:lvl w:ilvl="2" w:tplc="0C09001B" w:tentative="1">
+      <w:start w:val="1"/>
+      <w:numFmt w:val="lowerRoman"/>
+      <w:lvlText w:val="%3."/>
+      <w:lvlJc w:val="right"/>
+      <w:pPr>
+        <w:ind w:left="2160" w:hanging="180"/>
+      </w:pPr>
+    </w:lvl>
+    <w:lvl w:ilvl="3" w:tplc="0C09000F" w:tentative="1">
+      <w:start w:val="1"/>
+      <w:numFmt w:val="decimal"/>
+      <w:lvlText w:val="%4."/>
+      <w:lvlJc w:val="left"/>
+      <w:pPr>
+        <w:ind w:left="2880" w:hanging="360"/>
+      </w:pPr>
+    </w:lvl>
+    <w:lvl w:ilvl="4" w:tplc="0C090019" w:tentative="1">
+      <w:start w:val="1"/>
+      <w:numFmt w:val="lowerLetter"/>
+      <w:lvlText w:val="%5."/>
+      <w:lvlJc w:val="left"/>
+      <w:pPr>
+        <w:ind w:left="3600" w:hanging="360"/>
+      </w:pPr>
+    </w:lvl>
+    <w:lvl w:ilvl="5" w:tplc="0C09001B" w:tentative="1">
+      <w:start w:val="1"/>
+      <w:numFmt w:val="lowerRoman"/>
+      <w:lvlText w:val="%6."/>
+      <w:lvlJc w:val="right"/>
+      <w:pPr>
+        <w:ind w:left="4320" w:hanging="180"/>
+      </w:pPr>
+    </w:lvl>
+    <w:lvl w:ilvl="6" w:tplc="0C09000F" w:tentative="1">
+      <w:start w:val="1"/>
+      <w:numFmt w:val="decimal"/>
+      <w:lvlText w:val="%7."/>
+      <w:lvlJc w:val="left"/>
+      <w:pPr>
+        <w:ind w:left="5040" w:hanging="360"/>
+      </w:pPr>
+    </w:lvl>
+    <w:lvl w:ilvl="7" w:tplc="0C090019" w:tentative="1">
+      <w:start w:val="1"/>
+      <w:numFmt w:val="lowerLetter"/>
+      <w:lvlText w:val="%8."/>
+      <w:lvlJc w:val="left"/>
+      <w:pPr>
+        <w:ind w:left="5760" w:hanging="360"/>
+      </w:pPr>
+    </w:lvl>
+    <w:lvl w:ilvl="8" w:tplc="0C09001B" w:tentative="1">
+      <w:start w:val="1"/>
+      <w:numFmt w:val="lowerRoman"/>
+      <w:lvlText w:val="%9."/>
+      <w:lvlJc w:val="right"/>
+      <w:pPr>
+        <w:ind w:left="6480" w:hanging="180"/>
+      </w:pPr>
+    </w:lvl>
+  </w:abstractNum>
+  <w:abstractNum w:abstractNumId="6" w15:restartNumberingAfterBreak="0">
     <w:nsid w:val="2CC23794"/>
     <w:multiLevelType w:val="hybridMultilevel"/>
     <w:tmpl w:val="1C1807FE"/>
@@ -3131,7 +3332,7 @@
       </w:pPr>
     </w:lvl>
   </w:abstractNum>
-  <w:abstractNum w:abstractNumId="6" w15:restartNumberingAfterBreak="0">
+  <w:abstractNum w:abstractNumId="7" w15:restartNumberingAfterBreak="0">
     <w:nsid w:val="33C14301"/>
     <w:multiLevelType w:val="hybridMultilevel"/>
     <w:tmpl w:val="3F96AAFE"/>
@@ -3182,7 +3383,7 @@
       <w:lvlJc w:val="left"/>
     </w:lvl>
   </w:abstractNum>
-  <w:abstractNum w:abstractNumId="7" w15:restartNumberingAfterBreak="0">
+  <w:abstractNum w:abstractNumId="8" w15:restartNumberingAfterBreak="0">
     <w:nsid w:val="4B9E261C"/>
     <w:multiLevelType w:val="hybridMultilevel"/>
     <w:tmpl w:val="622A5616"/>
@@ -3237,7 +3438,7 @@
       <w:lvlJc w:val="left"/>
     </w:lvl>
   </w:abstractNum>
-  <w:abstractNum w:abstractNumId="8" w15:restartNumberingAfterBreak="0">
+  <w:abstractNum w:abstractNumId="9" w15:restartNumberingAfterBreak="0">
     <w:nsid w:val="53024326"/>
     <w:multiLevelType w:val="hybridMultilevel"/>
     <w:tmpl w:val="A4CEFD46"/>
@@ -3323,7 +3524,7 @@
       </w:pPr>
     </w:lvl>
   </w:abstractNum>
-  <w:abstractNum w:abstractNumId="9" w15:restartNumberingAfterBreak="0">
+  <w:abstractNum w:abstractNumId="10" w15:restartNumberingAfterBreak="0">
     <w:nsid w:val="60766BA0"/>
     <w:multiLevelType w:val="hybridMultilevel"/>
     <w:tmpl w:val="48191CAB"/>
@@ -3374,7 +3575,7 @@
       <w:lvlJc w:val="left"/>
     </w:lvl>
   </w:abstractNum>
-  <w:abstractNum w:abstractNumId="10" w15:restartNumberingAfterBreak="0">
+  <w:abstractNum w:abstractNumId="11" w15:restartNumberingAfterBreak="0">
     <w:nsid w:val="616FE07B"/>
     <w:multiLevelType w:val="hybridMultilevel"/>
     <w:tmpl w:val="978C5654"/>
@@ -3429,13 +3630,13 @@
     <w:abstractNumId w:val="0"/>
   </w:num>
   <w:num w:numId="2" w16cid:durableId="585964641">
-    <w:abstractNumId w:val="9"/>
+    <w:abstractNumId w:val="10"/>
   </w:num>
   <w:num w:numId="3" w16cid:durableId="2023970920">
-    <w:abstractNumId w:val="10"/>
+    <w:abstractNumId w:val="11"/>
   </w:num>
   <w:num w:numId="4" w16cid:durableId="1907564127">
-    <w:abstractNumId w:val="6"/>
+    <w:abstractNumId w:val="7"/>
   </w:num>
   <w:num w:numId="5" w16cid:durableId="1407803855">
     <w:abstractNumId w:val="2"/>
@@ -3444,25 +3645,28 @@
     <w:abstractNumId w:val="1"/>
   </w:num>
   <w:num w:numId="7" w16cid:durableId="1266421907">
-    <w:abstractNumId w:val="7"/>
+    <w:abstractNumId w:val="8"/>
   </w:num>
   <w:num w:numId="8" w16cid:durableId="1054309940">
     <w:abstractNumId w:val="4"/>
   </w:num>
   <w:num w:numId="9" w16cid:durableId="1549952422">
-    <w:abstractNumId w:val="5"/>
+    <w:abstractNumId w:val="6"/>
   </w:num>
   <w:num w:numId="10" w16cid:durableId="149442434">
-    <w:abstractNumId w:val="8"/>
+    <w:abstractNumId w:val="9"/>
   </w:num>
   <w:num w:numId="11" w16cid:durableId="330526399">
     <w:abstractNumId w:val="3"/>
+  </w:num>
+  <w:num w:numId="12" w16cid:durableId="221647332">
+    <w:abstractNumId w:val="5"/>
   </w:num>
 </w:numbering>
 </file>
 
 <file path=word/styles.xml><?xml version="1.0" encoding="utf-8"?>
-<w:styles xmlns:mc="http://schemas.openxmlformats.org/markup-compatibility/2006" xmlns:r="http://schemas.openxmlformats.org/officeDocument/2006/relationships" xmlns:w="http://schemas.openxmlformats.org/wordprocessingml/2006/main" xmlns:w14="http://schemas.microsoft.com/office/word/2010/wordml" xmlns:w15="http://schemas.microsoft.com/office/word/2012/wordml" xmlns:w16cex="http://schemas.microsoft.com/office/word/2018/wordml/cex" xmlns:w16cid="http://schemas.microsoft.com/office/word/2016/wordml/cid" xmlns:w16="http://schemas.microsoft.com/office/word/2018/wordml" xmlns:w16du="http://schemas.microsoft.com/office/word/2023/wordml/word16du" xmlns:w16sdtdh="http://schemas.microsoft.com/office/word/2020/wordml/sdtdatahash" xmlns:w16se="http://schemas.microsoft.com/office/word/2015/wordml/symex" mc:Ignorable="w14 w15 w16se w16cid w16 w16cex w16sdtdh w16du">
+<w:styles xmlns:mc="http://schemas.openxmlformats.org/markup-compatibility/2006" xmlns:r="http://schemas.openxmlformats.org/officeDocument/2006/relationships" xmlns:w="http://schemas.openxmlformats.org/wordprocessingml/2006/main" xmlns:w14="http://schemas.microsoft.com/office/word/2010/wordml" xmlns:w15="http://schemas.microsoft.com/office/word/2012/wordml" xmlns:w16cex="http://schemas.microsoft.com/office/word/2018/wordml/cex" xmlns:w16cid="http://schemas.microsoft.com/office/word/2016/wordml/cid" xmlns:w16="http://schemas.microsoft.com/office/word/2018/wordml" xmlns:w16du="http://schemas.microsoft.com/office/word/2023/wordml/word16du" xmlns:w16sdtdh="http://schemas.microsoft.com/office/word/2020/wordml/sdtdatahash" xmlns:w16sdtfl="http://schemas.microsoft.com/office/word/2024/wordml/sdtformatlock" xmlns:w16se="http://schemas.microsoft.com/office/word/2015/wordml/symex" mc:Ignorable="w14 w15 w16se w16cid w16 w16cex w16sdtdh w16sdtfl w16du">
   <w:docDefaults>
     <w:rPrDefault>
       <w:rPr>
@@ -3968,6 +4172,18 @@
       <w:szCs w:val="30"/>
     </w:rPr>
   </w:style>
+  <w:style w:type="character" w:styleId="FollowedHyperlink">
+    <w:name w:val="FollowedHyperlink"/>
+    <w:basedOn w:val="DefaultParagraphFont"/>
+    <w:uiPriority w:val="99"/>
+    <w:semiHidden/>
+    <w:unhideWhenUsed/>
+    <w:rsid w:val="002064E6"/>
+    <w:rPr>
+      <w:color w:val="954F72" w:themeColor="followedHyperlink"/>
+      <w:u w:val="single"/>
+    </w:rPr>
+  </w:style>
 </w:styles>
 </file>
 
